--- a/Combinaison du modèle de VOD.docx
+++ b/Combinaison du modèle de VOD.docx
@@ -1836,14 +1836,7 @@
           <w:rFonts w:cs="Arial"/>
           <w:color w:val="000000"/>
         </w:rPr>
-        <w:t xml:space="preserve"> Cependant, c</w:t>
-      </w:r>
-      <w:r>
-        <w:rPr>
-          <w:rFonts w:cs="Arial"/>
-          <w:color w:val="000000"/>
-        </w:rPr>
-        <w:t xml:space="preserve">ertain service utilisent des DRM non compatible avec certains système d’exploitation, notamment Linux. </w:t>
+        <w:t xml:space="preserve"> Cependant, certain service utilisent des DRM non compatible avec certains système d’exploitation, notamment Linux. </w:t>
       </w:r>
       <w:r>
         <w:rPr>
@@ -6573,6 +6566,17 @@
         <w:t>, financement participatif, échange, piratage n’impacte pas tant l’industrie du cinéma</w:t>
       </w:r>
     </w:p>
+    <w:p>
+      <w:pPr>
+        <w:pStyle w:val="Titre2"/>
+      </w:pPr>
+      <w:r>
+        <w:t>Les concurrents indirects</w:t>
+      </w:r>
+      <w:r>
+        <w:t xml:space="preserve"> ( ?)</w:t>
+      </w:r>
+    </w:p>
     <w:p/>
     <w:p>
       <w:r>
@@ -6586,17 +6590,8 @@
       <w:r>
         <w:t>, offre similaire avec paiement par pub</w:t>
       </w:r>
-    </w:p>
-    <w:p>
-      <w:pPr>
-        <w:pStyle w:val="Titre2"/>
-      </w:pPr>
-      <w:r>
-        <w:t>Les concurrents indirects</w:t>
-      </w:r>
-      <w:r>
-        <w:t xml:space="preserve"> ( ?)</w:t>
-      </w:r>
+      <w:bookmarkStart w:id="11" w:name="_GoBack"/>
+      <w:bookmarkEnd w:id="11"/>
     </w:p>
     <w:p>
       <w:pPr>
@@ -6767,14 +6762,14 @@
         <w:rPr>
           <w:lang w:eastAsia="fr-FR"/>
         </w:rPr>
-        <w:t xml:space="preserve">, l’utilisation d’internet s’est beaucoup simplifiée. En effet, il est devenu possible pour des personnes avec peu de connaissances informatiques d’interagir avec des sites web. L’AJAX a notamment rendu cela possible, il s’agit d’une technique de programmation de site web permettant d’échanger des données </w:t>
+        <w:t xml:space="preserve">, l’utilisation d’internet s’est beaucoup simplifiée. En effet, il est devenu possible pour des personnes avec peu de connaissances informatiques d’interagir avec des sites web. L’AJAX a notamment rendu cela possible, il </w:t>
       </w:r>
       <w:r>
         <w:rPr>
           <w:lang w:eastAsia="fr-FR"/>
         </w:rPr>
         <w:lastRenderedPageBreak/>
-        <w:t>avec un serveur sans avoir à recharger toute la page. Les utilisateurs ont alors pu interagir sur le contenu d’un site, d’abord par de simples commentaires sur certaines pages du site</w:t>
+        <w:t>s’agit d’une technique de programmation de site web permettant d’échanger des données avec un serveur sans avoir à recharger toute la page. Les utilisateurs ont alors pu interagir sur le contenu d’un site, d’abord par de simples commentaires sur certaines pages du site</w:t>
       </w:r>
       <w:r>
         <w:rPr>
@@ -7050,19 +7045,7 @@
         <w:rPr>
           <w:lang w:eastAsia="fr-FR"/>
         </w:rPr>
-        <w:t xml:space="preserve">, en effet, les membres au sein d’une famille s’éloignent </w:t>
-      </w:r>
-      <w:r>
-        <w:rPr>
-          <w:lang w:eastAsia="fr-FR"/>
-        </w:rPr>
-        <w:t xml:space="preserve">(géographiquement ou socialement) </w:t>
-      </w:r>
-      <w:r>
-        <w:rPr>
-          <w:lang w:eastAsia="fr-FR"/>
-        </w:rPr>
-        <w:t>plus facilement les uns des autres, le lien conjugal avec l’augmentation du nombre de divorces ainsi que les liens sociaux professionnel où la rémunération est souvent plus importante que le respect. La promiscuité des villes de plus en plus dense est également en cause et génère de l’individualisme.</w:t>
+        <w:t>, en effet, les membres au sein d’une famille s’éloignent (géographiquement ou socialement) plus facilement les uns des autres, le lien conjugal avec l’augmentation du nombre de divorces ainsi que les liens sociaux professionnel où la rémunération est souvent plus importante que le respect. La promiscuité des villes de plus en plus dense est également en cause et génère de l’individualisme.</w:t>
       </w:r>
       <w:r>
         <w:rPr>
@@ -7213,8 +7196,6 @@
         </w:rPr>
         <w:t> : « Si c’est gratuit, c’est que vous êtes le produit »</w:t>
       </w:r>
-      <w:bookmarkStart w:id="11" w:name="_GoBack"/>
-      <w:bookmarkEnd w:id="11"/>
     </w:p>
     <w:p>
       <w:pPr>
@@ -7289,7 +7270,7 @@
           <w:rPr>
             <w:noProof/>
           </w:rPr>
-          <w:t>21</w:t>
+          <w:t>18</w:t>
         </w:r>
         <w:r>
           <w:fldChar w:fldCharType="end"/>
@@ -8994,7 +8975,7 @@
 </file>
 
 <file path=customXml/itemProps1.xml><?xml version="1.0" encoding="utf-8"?>
-<ds:datastoreItem xmlns:ds="http://schemas.openxmlformats.org/officeDocument/2006/customXml" ds:itemID="{59A3BD84-CBA1-4BA9-908A-0EB10D6A807E}">
+<ds:datastoreItem xmlns:ds="http://schemas.openxmlformats.org/officeDocument/2006/customXml" ds:itemID="{6597CE18-F0DC-4B24-AA07-4A4A8D6E2AA0}">
   <ds:schemaRefs>
     <ds:schemaRef ds:uri="http://schemas.openxmlformats.org/officeDocument/2006/bibliography"/>
   </ds:schemaRefs>
